--- a/Наработки/книги/Учитель культивации/Учитель Пролог.docx
+++ b/Наработки/книги/Учитель культивации/Учитель Пролог.docx
@@ -1,6 +1,6 @@
 
 <file path=word/document.xml><?xml version="1.0" encoding="utf-8"?>
-<w:document xmlns:wpc="http://schemas.microsoft.com/office/word/2010/wordprocessingCanvas" xmlns:cx="http://schemas.microsoft.com/office/drawing/2014/chartex" xmlns:cx1="http://schemas.microsoft.com/office/drawing/2015/9/8/chartex" xmlns:cx2="http://schemas.microsoft.com/office/drawing/2015/10/21/chartex" xmlns:cx3="http://schemas.microsoft.com/office/drawing/2016/5/9/chartex" xmlns:cx4="http://schemas.microsoft.com/office/drawing/2016/5/10/chartex" xmlns:cx5="http://schemas.microsoft.com/office/drawing/2016/5/11/chartex" xmlns:cx6="http://schemas.microsoft.com/office/drawing/2016/5/12/chartex" xmlns:cx7="http://schemas.microsoft.com/office/drawing/2016/5/13/chartex" xmlns:cx8="http://schemas.microsoft.com/office/drawing/2016/5/14/chartex" xmlns:mc="http://schemas.openxmlformats.org/markup-compatibility/2006" xmlns:aink="http://schemas.microsoft.com/office/drawing/2016/ink" xmlns:am3d="http://schemas.microsoft.com/office/drawing/2017/model3d" xmlns:o="urn:schemas-microsoft-com:office:office" xmlns:r="http://schemas.openxmlformats.org/officeDocument/2006/relationships" xmlns:m="http://schemas.openxmlformats.org/officeDocument/2006/math" xmlns:v="urn:schemas-microsoft-com:vml" xmlns:wp14="http://schemas.microsoft.com/office/word/2010/wordprocessingDrawing" xmlns:wp="http://schemas.openxmlformats.org/drawingml/2006/wordprocessingDrawing" xmlns:w10="urn:schemas-microsoft-com:office:word" xmlns:w="http://schemas.openxmlformats.org/wordprocessingml/2006/main" xmlns:w14="http://schemas.microsoft.com/office/word/2010/wordml" xmlns:w15="http://schemas.microsoft.com/office/word/2012/wordml" xmlns:w16cex="http://schemas.microsoft.com/office/word/2018/wordml/cex" xmlns:w16cid="http://schemas.microsoft.com/office/word/2016/wordml/cid" xmlns:w16="http://schemas.microsoft.com/office/word/2018/wordml" xmlns:w16se="http://schemas.microsoft.com/office/word/2015/wordml/symex" xmlns:wpg="http://schemas.microsoft.com/office/word/2010/wordprocessingGroup" xmlns:wpi="http://schemas.microsoft.com/office/word/2010/wordprocessingInk" xmlns:wne="http://schemas.microsoft.com/office/word/2006/wordml" xmlns:wps="http://schemas.microsoft.com/office/word/2010/wordprocessingShape" mc:Ignorable="w14 w15 w16se w16cid w16 w16cex wp14">
+<w:document xmlns:wpc="http://schemas.microsoft.com/office/word/2010/wordprocessingCanvas" xmlns:cx="http://schemas.microsoft.com/office/drawing/2014/chartex" xmlns:cx1="http://schemas.microsoft.com/office/drawing/2015/9/8/chartex" xmlns:cx2="http://schemas.microsoft.com/office/drawing/2015/10/21/chartex" xmlns:cx3="http://schemas.microsoft.com/office/drawing/2016/5/9/chartex" xmlns:cx4="http://schemas.microsoft.com/office/drawing/2016/5/10/chartex" xmlns:cx5="http://schemas.microsoft.com/office/drawing/2016/5/11/chartex" xmlns:cx6="http://schemas.microsoft.com/office/drawing/2016/5/12/chartex" xmlns:cx7="http://schemas.microsoft.com/office/drawing/2016/5/13/chartex" xmlns:cx8="http://schemas.microsoft.com/office/drawing/2016/5/14/chartex" xmlns:mc="http://schemas.openxmlformats.org/markup-compatibility/2006" xmlns:aink="http://schemas.microsoft.com/office/drawing/2016/ink" xmlns:am3d="http://schemas.microsoft.com/office/drawing/2017/model3d" xmlns:o="urn:schemas-microsoft-com:office:office" xmlns:r="http://schemas.openxmlformats.org/officeDocument/2006/relationships" xmlns:m="http://schemas.openxmlformats.org/officeDocument/2006/math" xmlns:v="urn:schemas-microsoft-com:vml" xmlns:wp14="http://schemas.microsoft.com/office/word/2010/wordprocessingDrawing" xmlns:wp="http://schemas.openxmlformats.org/drawingml/2006/wordprocessingDrawing" xmlns:w10="urn:schemas-microsoft-com:office:word" xmlns:w="http://schemas.openxmlformats.org/wordprocessingml/2006/main" xmlns:w14="http://schemas.microsoft.com/office/word/2010/wordml" xmlns:w15="http://schemas.microsoft.com/office/word/2012/wordml" xmlns:w16cid="http://schemas.microsoft.com/office/word/2016/wordml/cid" xmlns:w16se="http://schemas.microsoft.com/office/word/2015/wordml/symex" xmlns:wpg="http://schemas.microsoft.com/office/word/2010/wordprocessingGroup" xmlns:wpi="http://schemas.microsoft.com/office/word/2010/wordprocessingInk" xmlns:wne="http://schemas.microsoft.com/office/word/2006/wordml" xmlns:wps="http://schemas.microsoft.com/office/word/2010/wordprocessingShape" mc:Ignorable="w14 w15 w16se w16cid wp14">
   <w:body>
     <w:p>
       <w:pPr>
@@ -704,7 +704,21 @@
         <w:rPr>
           <w:rFonts w:ascii="Times New Roman" w:hAnsi="Times New Roman" w:cs="Times New Roman"/>
         </w:rPr>
-        <w:t>- Тогда вы, как члены секты Шторма, должны сказать мне. Почему ученица, не познавшая Разум Пэна была допущена к изучению одной из сложнейших техник вашей секты?</w:t>
+        <w:t xml:space="preserve">- Тогда вы, как члены секты Шторма, должны сказать мне. Почему ученица, не познавшая Разум </w:t>
+      </w:r>
+      <w:proofErr w:type="gramStart"/>
+      <w:r>
+        <w:rPr>
+          <w:rFonts w:ascii="Times New Roman" w:hAnsi="Times New Roman" w:cs="Times New Roman"/>
+        </w:rPr>
+        <w:t>Пэна</w:t>
+      </w:r>
+      <w:proofErr w:type="gramEnd"/>
+      <w:r>
+        <w:rPr>
+          <w:rFonts w:ascii="Times New Roman" w:hAnsi="Times New Roman" w:cs="Times New Roman"/>
+        </w:rPr>
+        <w:t xml:space="preserve"> была допущена к изучению одной из сложнейших техник вашей секты?</w:t>
       </w:r>
     </w:p>
     <w:p>
@@ -945,7 +959,43 @@
         <w:rPr>
           <w:rFonts w:ascii="Times New Roman" w:hAnsi="Times New Roman" w:cs="Times New Roman"/>
         </w:rPr>
-        <w:t>. Даже я не уверен, что могу справиться с ним без последствий для себя. – мужчина замер на месте, раздумывая как поступить. Он тоже не хотел просто так спускать это с рук секте Шторма. – Будем действовать более аккуратно. Будем провоцировать всех членов Шторма и, если у них есть яйца – они бросят вызов. Вот только мы не должны оставлять среди них выживших. И передай мои слова твоему брату. Всё понятно?</w:t>
+        <w:t xml:space="preserve">. Даже я не уверен, что могу справиться с ним без последствий для себя. – мужчина замер на месте, раздумывая как поступить. Он тоже не хотел просто так спускать это с рук секте Шторма. – Будем действовать более аккуратно. </w:t>
+      </w:r>
+      <w:r>
+        <w:rPr>
+          <w:rFonts w:ascii="Times New Roman" w:hAnsi="Times New Roman" w:cs="Times New Roman"/>
+        </w:rPr>
+        <w:t>Начнём</w:t>
+      </w:r>
+      <w:r>
+        <w:rPr>
+          <w:rFonts w:ascii="Times New Roman" w:hAnsi="Times New Roman" w:cs="Times New Roman"/>
+        </w:rPr>
+        <w:t xml:space="preserve"> провоцировать всех</w:t>
+      </w:r>
+      <w:r>
+        <w:rPr>
+          <w:rFonts w:ascii="Times New Roman" w:hAnsi="Times New Roman" w:cs="Times New Roman"/>
+        </w:rPr>
+        <w:t xml:space="preserve"> встреченных</w:t>
+      </w:r>
+      <w:r>
+        <w:rPr>
+          <w:rFonts w:ascii="Times New Roman" w:hAnsi="Times New Roman" w:cs="Times New Roman"/>
+        </w:rPr>
+        <w:t xml:space="preserve"> членов Шторма и, если у них есть яйца – они бросят</w:t>
+      </w:r>
+      <w:r>
+        <w:rPr>
+          <w:rFonts w:ascii="Times New Roman" w:hAnsi="Times New Roman" w:cs="Times New Roman"/>
+        </w:rPr>
+        <w:t xml:space="preserve"> нам</w:t>
+      </w:r>
+      <w:r>
+        <w:rPr>
+          <w:rFonts w:ascii="Times New Roman" w:hAnsi="Times New Roman" w:cs="Times New Roman"/>
+        </w:rPr>
+        <w:t xml:space="preserve"> вызов. Вот только мы не должны оставлять среди них выживших. И передай мои слова твоему брату. Всё понятно?</w:t>
       </w:r>
     </w:p>
     <w:p>
@@ -1091,14 +1141,238 @@
         <w:ind w:firstLine="851"/>
         <w:rPr>
           <w:rFonts w:ascii="Times New Roman" w:hAnsi="Times New Roman" w:cs="Times New Roman"/>
-          <w:lang w:val="en-US"/>
-        </w:rPr>
-      </w:pPr>
-      <w:r>
-        <w:rPr>
-          <w:rFonts w:ascii="Times New Roman" w:hAnsi="Times New Roman" w:cs="Times New Roman"/>
-        </w:rPr>
-        <w:t xml:space="preserve">Например, сегодня был один из немногих дней, когда все семь Богов собирались в одном месте, чтобы обсудить ближайшее будущее мира, происки демонических сект и даже дела духовного мира. Так много говорили, но как считали </w:t>
+        </w:rPr>
+      </w:pPr>
+      <w:r>
+        <w:rPr>
+          <w:rFonts w:ascii="Times New Roman" w:hAnsi="Times New Roman" w:cs="Times New Roman"/>
+        </w:rPr>
+        <w:t>Например, сегодня был один из немногих дней, когда все семь Богов собирались в одном месте, чтобы обсудить ближайшее будущее мира, происки демонических сект и даже дела духовного мира.</w:t>
+      </w:r>
+    </w:p>
+    <w:p>
+      <w:pPr>
+        <w:ind w:firstLine="851"/>
+        <w:rPr>
+          <w:rFonts w:ascii="Times New Roman" w:hAnsi="Times New Roman" w:cs="Times New Roman"/>
+        </w:rPr>
+      </w:pPr>
+      <w:r>
+        <w:rPr>
+          <w:rFonts w:ascii="Times New Roman" w:hAnsi="Times New Roman" w:cs="Times New Roman"/>
+        </w:rPr>
+        <w:t>- Как всегда, слишком много разговоров, и почти полное отсутствие действий. – покачал головой старик, отмечая для себя самый высокий из пиков – именно на нём обычно и происходили подобные собрания, когда старики забывали о своих обидах друг на друга и были вынуждены вести диалог.</w:t>
+      </w:r>
+    </w:p>
+    <w:p>
+      <w:pPr>
+        <w:ind w:firstLine="851"/>
+        <w:rPr>
+          <w:rFonts w:ascii="Times New Roman" w:hAnsi="Times New Roman" w:cs="Times New Roman"/>
+        </w:rPr>
+      </w:pPr>
+      <w:r>
+        <w:rPr>
+          <w:rFonts w:ascii="Times New Roman" w:hAnsi="Times New Roman" w:cs="Times New Roman"/>
+        </w:rPr>
+        <w:t>В</w:t>
+      </w:r>
+      <w:r>
+        <w:rPr>
+          <w:rFonts w:ascii="Times New Roman" w:hAnsi="Times New Roman" w:cs="Times New Roman"/>
+        </w:rPr>
+        <w:t>ложив максимум энергии который может использовать артефакт, мастер за несколько минут оказался перед пагодой, чья вершина упиралась в облака. Навстречу ему поспешила толпа даосов облачённых в различные одежды – сопровождение и охрана богов.</w:t>
+      </w:r>
+    </w:p>
+    <w:p>
+      <w:pPr>
+        <w:ind w:firstLine="851"/>
+        <w:rPr>
+          <w:rFonts w:ascii="Times New Roman" w:hAnsi="Times New Roman" w:cs="Times New Roman"/>
+        </w:rPr>
+      </w:pPr>
+      <w:r>
+        <w:rPr>
+          <w:rFonts w:ascii="Times New Roman" w:hAnsi="Times New Roman" w:cs="Times New Roman"/>
+        </w:rPr>
+        <w:lastRenderedPageBreak/>
+        <w:t>- Божественные культиваторы не принимают просителей, прошу покинуть уважаемого даоса покинуть пик Феникса. – заговорил один из них, с поклонов обратившись к мастеру.</w:t>
+      </w:r>
+    </w:p>
+    <w:p>
+      <w:pPr>
+        <w:ind w:firstLine="851"/>
+        <w:rPr>
+          <w:rFonts w:ascii="Times New Roman" w:hAnsi="Times New Roman" w:cs="Times New Roman"/>
+        </w:rPr>
+      </w:pPr>
+      <w:r>
+        <w:rPr>
+          <w:rFonts w:ascii="Times New Roman" w:hAnsi="Times New Roman" w:cs="Times New Roman"/>
+        </w:rPr>
+        <w:t>- Я не проситель. Я ростовщик, который пришёл взымать долго у трёх богов, так удачно собравшихся в одном месте. – ответил тот, и уверенно пошёл вперёд, прямо на даосов.</w:t>
+      </w:r>
+    </w:p>
+    <w:p>
+      <w:pPr>
+        <w:ind w:firstLine="851"/>
+        <w:rPr>
+          <w:rFonts w:ascii="Times New Roman" w:hAnsi="Times New Roman" w:cs="Times New Roman"/>
+        </w:rPr>
+      </w:pPr>
+      <w:r>
+        <w:rPr>
+          <w:rFonts w:ascii="Times New Roman" w:hAnsi="Times New Roman" w:cs="Times New Roman"/>
+        </w:rPr>
+        <w:t>- Да кто ты такой, чтобы что-то требовать у богов??? – воин в тёмно-голубых одеждах ухватил даоса за плечо, не пуская того к дверям.</w:t>
+      </w:r>
+    </w:p>
+    <w:p>
+      <w:pPr>
+        <w:ind w:firstLine="851"/>
+        <w:rPr>
+          <w:rFonts w:ascii="Times New Roman" w:hAnsi="Times New Roman" w:cs="Times New Roman"/>
+        </w:rPr>
+      </w:pPr>
+      <w:r>
+        <w:rPr>
+          <w:rFonts w:ascii="Times New Roman" w:hAnsi="Times New Roman" w:cs="Times New Roman"/>
+        </w:rPr>
+        <w:t xml:space="preserve">Старик лишь отметил, что эти цвета очень шли малышке Су </w:t>
+      </w:r>
+      <w:proofErr w:type="spellStart"/>
+      <w:r>
+        <w:rPr>
+          <w:rFonts w:ascii="Times New Roman" w:hAnsi="Times New Roman" w:cs="Times New Roman"/>
+        </w:rPr>
+        <w:t>Фэй</w:t>
+      </w:r>
+      <w:proofErr w:type="spellEnd"/>
+      <w:r>
+        <w:rPr>
+          <w:rFonts w:ascii="Times New Roman" w:hAnsi="Times New Roman" w:cs="Times New Roman"/>
+        </w:rPr>
+        <w:t xml:space="preserve">, прежде чем столь наглый страж </w:t>
+      </w:r>
+      <w:r>
+        <w:rPr>
+          <w:rFonts w:ascii="Times New Roman" w:hAnsi="Times New Roman" w:cs="Times New Roman"/>
+        </w:rPr>
+        <w:t>схватился</w:t>
+      </w:r>
+      <w:r>
+        <w:rPr>
+          <w:rFonts w:ascii="Times New Roman" w:hAnsi="Times New Roman" w:cs="Times New Roman"/>
+        </w:rPr>
+        <w:t xml:space="preserve"> за обвисшую кисть, в которой словно перемололи все кости, оставив лишь </w:t>
+      </w:r>
+      <w:r>
+        <w:rPr>
+          <w:rFonts w:ascii="Times New Roman" w:hAnsi="Times New Roman" w:cs="Times New Roman"/>
+        </w:rPr>
+        <w:t>осколки.</w:t>
+      </w:r>
+    </w:p>
+    <w:p>
+      <w:pPr>
+        <w:ind w:firstLine="851"/>
+        <w:rPr>
+          <w:rFonts w:ascii="Times New Roman" w:hAnsi="Times New Roman" w:cs="Times New Roman"/>
+        </w:rPr>
+      </w:pPr>
+      <w:r>
+        <w:rPr>
+          <w:rFonts w:ascii="Times New Roman" w:hAnsi="Times New Roman" w:cs="Times New Roman"/>
+        </w:rPr>
+        <w:t xml:space="preserve">- Пропустите его! Идиоты, вы что, не знаете кто такой Мастер Тысячи Техник!? – крик пострадавшего и голос молодого парня из секты Двух Драконов отрезвил культиваторов. Пусть этот старик и не имел такой славы и имени как их главы, но тут не было ни одного человека, что не слышал бы о Мастере Тысячи Техник, пусть тот и ушёл на покой лет сто назад. – Прошу прощения </w:t>
+      </w:r>
+      <w:r>
+        <w:rPr>
+          <w:rFonts w:ascii="Times New Roman" w:hAnsi="Times New Roman" w:cs="Times New Roman"/>
+        </w:rPr>
+        <w:t xml:space="preserve">за поведение младших, </w:t>
+      </w:r>
+      <w:r>
+        <w:rPr>
+          <w:rFonts w:ascii="Times New Roman" w:hAnsi="Times New Roman" w:cs="Times New Roman"/>
+        </w:rPr>
+        <w:t xml:space="preserve">они не знают о том, что вас связывает с </w:t>
+      </w:r>
+      <w:r>
+        <w:rPr>
+          <w:rFonts w:ascii="Times New Roman" w:hAnsi="Times New Roman" w:cs="Times New Roman"/>
+        </w:rPr>
+        <w:t>богами.</w:t>
+      </w:r>
+    </w:p>
+    <w:p>
+      <w:pPr>
+        <w:ind w:firstLine="851"/>
+        <w:rPr>
+          <w:rFonts w:ascii="Times New Roman" w:hAnsi="Times New Roman" w:cs="Times New Roman"/>
+        </w:rPr>
+      </w:pPr>
+      <w:r>
+        <w:rPr>
+          <w:rFonts w:ascii="Times New Roman" w:hAnsi="Times New Roman" w:cs="Times New Roman"/>
+        </w:rPr>
+        <w:t>- Ничего страшного, Чан, - старик узнал в говорившем друга и собрата Си Маня по оружию, - молодому поколению простительно не знать стариков, отживших свой век.</w:t>
+      </w:r>
+    </w:p>
+    <w:p>
+      <w:pPr>
+        <w:ind w:firstLine="851"/>
+        <w:rPr>
+          <w:rFonts w:ascii="Times New Roman" w:hAnsi="Times New Roman" w:cs="Times New Roman"/>
+        </w:rPr>
+      </w:pPr>
+      <w:r>
+        <w:rPr>
+          <w:rFonts w:ascii="Times New Roman" w:hAnsi="Times New Roman" w:cs="Times New Roman"/>
+        </w:rPr>
+        <w:t>Кивнув парню, старик прошёл через расступившуюся толпу.</w:t>
+      </w:r>
+    </w:p>
+    <w:p>
+      <w:pPr>
+        <w:ind w:firstLine="851"/>
+        <w:rPr>
+          <w:rFonts w:ascii="Times New Roman" w:hAnsi="Times New Roman" w:cs="Times New Roman"/>
+        </w:rPr>
+      </w:pPr>
+      <w:r>
+        <w:rPr>
+          <w:rFonts w:ascii="Times New Roman" w:hAnsi="Times New Roman" w:cs="Times New Roman"/>
+        </w:rPr>
+        <w:t>- Я надеюсь, ваша обида не принесёт горе нашему миру. – прошептал тот, когда мастер прошёл мимо него.</w:t>
+      </w:r>
+    </w:p>
+    <w:p>
+      <w:pPr>
+        <w:ind w:firstLine="851"/>
+        <w:rPr>
+          <w:rFonts w:ascii="Times New Roman" w:hAnsi="Times New Roman" w:cs="Times New Roman"/>
+        </w:rPr>
+      </w:pPr>
+      <w:r>
+        <w:rPr>
+          <w:rFonts w:ascii="Times New Roman" w:hAnsi="Times New Roman" w:cs="Times New Roman"/>
+        </w:rPr>
+        <w:t>- Проблемы мира, скоро перестанут быть моими проблемами. – ответил одними губами скорбящий по своим воспитанникам мужчина, но даже так понявший его парень вздрогнул. Он ни раз слышал о учителе Си Маня и даже пару раз видел, как тот легко выигрывал у гения Божественной секты Двух Драконов, словно читая все его техники.</w:t>
+      </w:r>
+    </w:p>
+    <w:p>
+      <w:pPr>
+        <w:ind w:firstLine="851"/>
+        <w:rPr>
+          <w:rFonts w:ascii="Times New Roman" w:hAnsi="Times New Roman" w:cs="Times New Roman"/>
+        </w:rPr>
+      </w:pPr>
+      <w:r>
+        <w:rPr>
+          <w:rFonts w:ascii="Times New Roman" w:hAnsi="Times New Roman" w:cs="Times New Roman"/>
+        </w:rPr>
+        <w:t xml:space="preserve">Створы огромных ворот, готовых посоперничать в толщине с многовековыми дубами, открылись морщинистыми руками старика так легко, словно их поддувал ветер. </w:t>
       </w:r>
       <w:bookmarkStart w:id="0" w:name="_GoBack"/>
       <w:bookmarkEnd w:id="0"/>
@@ -1114,7 +1388,7 @@
 </file>
 
 <file path=word/styles.xml><?xml version="1.0" encoding="utf-8"?>
-<w:styles xmlns:mc="http://schemas.openxmlformats.org/markup-compatibility/2006" xmlns:r="http://schemas.openxmlformats.org/officeDocument/2006/relationships" xmlns:w="http://schemas.openxmlformats.org/wordprocessingml/2006/main" xmlns:w14="http://schemas.microsoft.com/office/word/2010/wordml" xmlns:w15="http://schemas.microsoft.com/office/word/2012/wordml" xmlns:w16cex="http://schemas.microsoft.com/office/word/2018/wordml/cex" xmlns:w16cid="http://schemas.microsoft.com/office/word/2016/wordml/cid" xmlns:w16="http://schemas.microsoft.com/office/word/2018/wordml" xmlns:w16se="http://schemas.microsoft.com/office/word/2015/wordml/symex" mc:Ignorable="w14 w15 w16se w16cid w16 w16cex">
+<w:styles xmlns:mc="http://schemas.openxmlformats.org/markup-compatibility/2006" xmlns:r="http://schemas.openxmlformats.org/officeDocument/2006/relationships" xmlns:w="http://schemas.openxmlformats.org/wordprocessingml/2006/main" xmlns:w14="http://schemas.microsoft.com/office/word/2010/wordml" xmlns:w15="http://schemas.microsoft.com/office/word/2012/wordml" xmlns:w16cid="http://schemas.microsoft.com/office/word/2016/wordml/cid" xmlns:w16se="http://schemas.microsoft.com/office/word/2015/wordml/symex" mc:Ignorable="w14 w15 w16se w16cid">
   <w:docDefaults>
     <w:rPrDefault>
       <w:rPr>
@@ -1130,7 +1404,7 @@
       </w:pPr>
     </w:pPrDefault>
   </w:docDefaults>
-  <w:latentStyles w:defLockedState="0" w:defUIPriority="99" w:defSemiHidden="0" w:defUnhideWhenUsed="0" w:defQFormat="0" w:count="376">
+  <w:latentStyles w:defLockedState="0" w:defUIPriority="99" w:defSemiHidden="0" w:defUnhideWhenUsed="0" w:defQFormat="0" w:count="375">
     <w:lsdException w:name="Normal" w:uiPriority="0" w:qFormat="1"/>
     <w:lsdException w:name="heading 1" w:uiPriority="9" w:qFormat="1"/>
     <w:lsdException w:name="heading 2" w:semiHidden="1" w:uiPriority="9" w:unhideWhenUsed="1" w:qFormat="1"/>
@@ -1506,7 +1780,6 @@
     <w:lsdException w:name="Smart Hyperlink" w:semiHidden="1" w:unhideWhenUsed="1"/>
     <w:lsdException w:name="Hashtag" w:semiHidden="1" w:unhideWhenUsed="1"/>
     <w:lsdException w:name="Unresolved Mention" w:semiHidden="1" w:unhideWhenUsed="1"/>
-    <w:lsdException w:name="Smart Link" w:semiHidden="1" w:unhideWhenUsed="1"/>
   </w:latentStyles>
   <w:style w:type="paragraph" w:default="1" w:styleId="a">
     <w:name w:val="Normal"/>

--- a/Наработки/книги/Учитель культивации/Учитель Пролог.docx
+++ b/Наработки/книги/Учитель культивации/Учитель Пролог.docx
@@ -1,6 +1,6 @@
 
 <file path=word/document.xml><?xml version="1.0" encoding="utf-8"?>
-<w:document xmlns:wpc="http://schemas.microsoft.com/office/word/2010/wordprocessingCanvas" xmlns:cx="http://schemas.microsoft.com/office/drawing/2014/chartex" xmlns:cx1="http://schemas.microsoft.com/office/drawing/2015/9/8/chartex" xmlns:cx2="http://schemas.microsoft.com/office/drawing/2015/10/21/chartex" xmlns:cx3="http://schemas.microsoft.com/office/drawing/2016/5/9/chartex" xmlns:cx4="http://schemas.microsoft.com/office/drawing/2016/5/10/chartex" xmlns:cx5="http://schemas.microsoft.com/office/drawing/2016/5/11/chartex" xmlns:cx6="http://schemas.microsoft.com/office/drawing/2016/5/12/chartex" xmlns:cx7="http://schemas.microsoft.com/office/drawing/2016/5/13/chartex" xmlns:cx8="http://schemas.microsoft.com/office/drawing/2016/5/14/chartex" xmlns:mc="http://schemas.openxmlformats.org/markup-compatibility/2006" xmlns:aink="http://schemas.microsoft.com/office/drawing/2016/ink" xmlns:am3d="http://schemas.microsoft.com/office/drawing/2017/model3d" xmlns:o="urn:schemas-microsoft-com:office:office" xmlns:r="http://schemas.openxmlformats.org/officeDocument/2006/relationships" xmlns:m="http://schemas.openxmlformats.org/officeDocument/2006/math" xmlns:v="urn:schemas-microsoft-com:vml" xmlns:wp14="http://schemas.microsoft.com/office/word/2010/wordprocessingDrawing" xmlns:wp="http://schemas.openxmlformats.org/drawingml/2006/wordprocessingDrawing" xmlns:w10="urn:schemas-microsoft-com:office:word" xmlns:w="http://schemas.openxmlformats.org/wordprocessingml/2006/main" xmlns:w14="http://schemas.microsoft.com/office/word/2010/wordml" xmlns:w15="http://schemas.microsoft.com/office/word/2012/wordml" xmlns:w16cid="http://schemas.microsoft.com/office/word/2016/wordml/cid" xmlns:w16se="http://schemas.microsoft.com/office/word/2015/wordml/symex" xmlns:wpg="http://schemas.microsoft.com/office/word/2010/wordprocessingGroup" xmlns:wpi="http://schemas.microsoft.com/office/word/2010/wordprocessingInk" xmlns:wne="http://schemas.microsoft.com/office/word/2006/wordml" xmlns:wps="http://schemas.microsoft.com/office/word/2010/wordprocessingShape" mc:Ignorable="w14 w15 w16se w16cid wp14">
+<w:document xmlns:wpc="http://schemas.microsoft.com/office/word/2010/wordprocessingCanvas" xmlns:cx="http://schemas.microsoft.com/office/drawing/2014/chartex" xmlns:cx1="http://schemas.microsoft.com/office/drawing/2015/9/8/chartex" xmlns:cx2="http://schemas.microsoft.com/office/drawing/2015/10/21/chartex" xmlns:cx3="http://schemas.microsoft.com/office/drawing/2016/5/9/chartex" xmlns:cx4="http://schemas.microsoft.com/office/drawing/2016/5/10/chartex" xmlns:cx5="http://schemas.microsoft.com/office/drawing/2016/5/11/chartex" xmlns:cx6="http://schemas.microsoft.com/office/drawing/2016/5/12/chartex" xmlns:cx7="http://schemas.microsoft.com/office/drawing/2016/5/13/chartex" xmlns:cx8="http://schemas.microsoft.com/office/drawing/2016/5/14/chartex" xmlns:mc="http://schemas.openxmlformats.org/markup-compatibility/2006" xmlns:aink="http://schemas.microsoft.com/office/drawing/2016/ink" xmlns:am3d="http://schemas.microsoft.com/office/drawing/2017/model3d" xmlns:o="urn:schemas-microsoft-com:office:office" xmlns:r="http://schemas.openxmlformats.org/officeDocument/2006/relationships" xmlns:m="http://schemas.openxmlformats.org/officeDocument/2006/math" xmlns:v="urn:schemas-microsoft-com:vml" xmlns:wp14="http://schemas.microsoft.com/office/word/2010/wordprocessingDrawing" xmlns:wp="http://schemas.openxmlformats.org/drawingml/2006/wordprocessingDrawing" xmlns:w10="urn:schemas-microsoft-com:office:word" xmlns:w="http://schemas.openxmlformats.org/wordprocessingml/2006/main" xmlns:w14="http://schemas.microsoft.com/office/word/2010/wordml" xmlns:w15="http://schemas.microsoft.com/office/word/2012/wordml" xmlns:w16cex="http://schemas.microsoft.com/office/word/2018/wordml/cex" xmlns:w16cid="http://schemas.microsoft.com/office/word/2016/wordml/cid" xmlns:w16="http://schemas.microsoft.com/office/word/2018/wordml" xmlns:w16se="http://schemas.microsoft.com/office/word/2015/wordml/symex" xmlns:wpg="http://schemas.microsoft.com/office/word/2010/wordprocessingGroup" xmlns:wpi="http://schemas.microsoft.com/office/word/2010/wordprocessingInk" xmlns:wne="http://schemas.microsoft.com/office/word/2006/wordml" xmlns:wps="http://schemas.microsoft.com/office/word/2010/wordprocessingShape" mc:Ignorable="w14 w15 w16se w16cid w16 w16cex wp14">
   <w:body>
     <w:p>
       <w:pPr>
@@ -860,7 +860,19 @@
         <w:rPr>
           <w:rFonts w:ascii="Times New Roman" w:hAnsi="Times New Roman" w:cs="Times New Roman"/>
         </w:rPr>
-        <w:t>Да, его дочь мертва по вине этой секты. Да, глава секты даже не решился прийти сюда лично, отдав дань уважения и лично извиниться за случившееся. Но смерть этих даосов подарит лишь секундное умиротворение, принеся лишь проблемы ему, и двум оставшимся ученикам, не нанеся никакого вреда Божественной секте Шторм.</w:t>
+        <w:t>Да, его дочь мертва по вине этой секты. Да, глава секты даже не решился прийти сюда лично, отдав дань уважения и лично извиниться за случившееся. Но смерть этих даосов подарит лишь секундное умиротворение, принеся лишь проблемы ему, и двум оставшимся ученикам, не нанеся никакого вреда Божественной секте Шторм</w:t>
+      </w:r>
+      <w:r>
+        <w:rPr>
+          <w:rFonts w:ascii="Times New Roman" w:hAnsi="Times New Roman" w:cs="Times New Roman"/>
+        </w:rPr>
+        <w:t>а</w:t>
+      </w:r>
+      <w:r>
+        <w:rPr>
+          <w:rFonts w:ascii="Times New Roman" w:hAnsi="Times New Roman" w:cs="Times New Roman"/>
+        </w:rPr>
+        <w:t>.</w:t>
       </w:r>
     </w:p>
     <w:p>
@@ -1238,141 +1250,707 @@
         <w:rPr>
           <w:rFonts w:ascii="Times New Roman" w:hAnsi="Times New Roman" w:cs="Times New Roman"/>
         </w:rPr>
-        <w:t xml:space="preserve">Старик лишь отметил, что эти цвета очень шли малышке Су </w:t>
+        <w:t xml:space="preserve">Старик лишь отметил, что эти цвета очень шли малышке Су Фэй, прежде чем столь наглый страж </w:t>
+      </w:r>
+      <w:r>
+        <w:rPr>
+          <w:rFonts w:ascii="Times New Roman" w:hAnsi="Times New Roman" w:cs="Times New Roman"/>
+        </w:rPr>
+        <w:t>схватился</w:t>
+      </w:r>
+      <w:r>
+        <w:rPr>
+          <w:rFonts w:ascii="Times New Roman" w:hAnsi="Times New Roman" w:cs="Times New Roman"/>
+        </w:rPr>
+        <w:t xml:space="preserve"> за обвисшую кисть, в которой словно перемололи все кости, оставив лишь </w:t>
+      </w:r>
+      <w:r>
+        <w:rPr>
+          <w:rFonts w:ascii="Times New Roman" w:hAnsi="Times New Roman" w:cs="Times New Roman"/>
+        </w:rPr>
+        <w:t>осколки.</w:t>
+      </w:r>
+    </w:p>
+    <w:p>
+      <w:pPr>
+        <w:ind w:firstLine="851"/>
+        <w:rPr>
+          <w:rFonts w:ascii="Times New Roman" w:hAnsi="Times New Roman" w:cs="Times New Roman"/>
+        </w:rPr>
+      </w:pPr>
+      <w:r>
+        <w:rPr>
+          <w:rFonts w:ascii="Times New Roman" w:hAnsi="Times New Roman" w:cs="Times New Roman"/>
+        </w:rPr>
+        <w:t xml:space="preserve">- Пропустите его! Идиоты, вы что, не знаете кто такой Мастер Тысячи Техник!? – крик пострадавшего и голос молодого парня из секты Двух Драконов отрезвил культиваторов. Пусть этот старик и не имел такой славы и имени как их главы, но тут не было ни одного человека, что не слышал бы о Мастере Тысячи Техник, пусть тот и ушёл на покой лет сто назад. – Прошу прощения </w:t>
+      </w:r>
+      <w:r>
+        <w:rPr>
+          <w:rFonts w:ascii="Times New Roman" w:hAnsi="Times New Roman" w:cs="Times New Roman"/>
+        </w:rPr>
+        <w:t xml:space="preserve">за поведение младших, </w:t>
+      </w:r>
+      <w:r>
+        <w:rPr>
+          <w:rFonts w:ascii="Times New Roman" w:hAnsi="Times New Roman" w:cs="Times New Roman"/>
+        </w:rPr>
+        <w:t xml:space="preserve">они не знают о том, что вас связывает с </w:t>
+      </w:r>
+      <w:r>
+        <w:rPr>
+          <w:rFonts w:ascii="Times New Roman" w:hAnsi="Times New Roman" w:cs="Times New Roman"/>
+        </w:rPr>
+        <w:t>богами.</w:t>
+      </w:r>
+    </w:p>
+    <w:p>
+      <w:pPr>
+        <w:ind w:firstLine="851"/>
+        <w:rPr>
+          <w:rFonts w:ascii="Times New Roman" w:hAnsi="Times New Roman" w:cs="Times New Roman"/>
+        </w:rPr>
+      </w:pPr>
+      <w:r>
+        <w:rPr>
+          <w:rFonts w:ascii="Times New Roman" w:hAnsi="Times New Roman" w:cs="Times New Roman"/>
+        </w:rPr>
+        <w:t>- Ничего страшного, Чан, - старик узнал в говорившем друга и собрата Си Маня по оружию, - молодому поколению простительно не знать стариков, отживших свой век.</w:t>
+      </w:r>
+    </w:p>
+    <w:p>
+      <w:pPr>
+        <w:ind w:firstLine="851"/>
+        <w:rPr>
+          <w:rFonts w:ascii="Times New Roman" w:hAnsi="Times New Roman" w:cs="Times New Roman"/>
+        </w:rPr>
+      </w:pPr>
+      <w:r>
+        <w:rPr>
+          <w:rFonts w:ascii="Times New Roman" w:hAnsi="Times New Roman" w:cs="Times New Roman"/>
+        </w:rPr>
+        <w:t>Кивнув парню, старик прошёл через расступившуюся толпу.</w:t>
+      </w:r>
+    </w:p>
+    <w:p>
+      <w:pPr>
+        <w:ind w:firstLine="851"/>
+        <w:rPr>
+          <w:rFonts w:ascii="Times New Roman" w:hAnsi="Times New Roman" w:cs="Times New Roman"/>
+        </w:rPr>
+      </w:pPr>
+      <w:r>
+        <w:rPr>
+          <w:rFonts w:ascii="Times New Roman" w:hAnsi="Times New Roman" w:cs="Times New Roman"/>
+        </w:rPr>
+        <w:t>- Я надеюсь, ваша обида не принесёт горе нашему миру. – прошептал тот, когда мастер прошёл мимо него.</w:t>
+      </w:r>
+    </w:p>
+    <w:p>
+      <w:pPr>
+        <w:ind w:firstLine="851"/>
+        <w:rPr>
+          <w:rFonts w:ascii="Times New Roman" w:hAnsi="Times New Roman" w:cs="Times New Roman"/>
+        </w:rPr>
+      </w:pPr>
+      <w:r>
+        <w:rPr>
+          <w:rFonts w:ascii="Times New Roman" w:hAnsi="Times New Roman" w:cs="Times New Roman"/>
+        </w:rPr>
+        <w:t>- Проблемы мира, скоро перестанут быть моими проблемами. – ответил одними губами скорбящий по своим воспитанникам мужчина, но даже так понявший его парень вздрогнул. Он ни раз слышал о учителе Си Маня и даже пару раз видел, как тот легко выигрывал у гения Божественной секты Двух Драконов, словно читая все его техники.</w:t>
+      </w:r>
+    </w:p>
+    <w:p>
+      <w:pPr>
+        <w:ind w:firstLine="851"/>
+        <w:rPr>
+          <w:rFonts w:ascii="Times New Roman" w:hAnsi="Times New Roman" w:cs="Times New Roman"/>
+        </w:rPr>
+      </w:pPr>
+      <w:r>
+        <w:rPr>
+          <w:rFonts w:ascii="Times New Roman" w:hAnsi="Times New Roman" w:cs="Times New Roman"/>
+        </w:rPr>
+        <w:t xml:space="preserve">Створы огромных ворот, готовых посоперничать в толщине с многовековыми дубами, открылись морщинистыми руками старика так легко, словно их </w:t>
+      </w:r>
+      <w:r>
+        <w:rPr>
+          <w:rFonts w:ascii="Times New Roman" w:hAnsi="Times New Roman" w:cs="Times New Roman"/>
+        </w:rPr>
+        <w:t>подгонял ураганный ветер. Лишь сильные мира сего могли войти внутрь, и Мастер Тысячи Техник входил в их число.</w:t>
+      </w:r>
+    </w:p>
+    <w:p>
+      <w:pPr>
+        <w:ind w:firstLine="851"/>
+        <w:rPr>
+          <w:rFonts w:ascii="Times New Roman" w:hAnsi="Times New Roman" w:cs="Times New Roman"/>
+        </w:rPr>
+      </w:pPr>
+      <w:r>
+        <w:rPr>
+          <w:rFonts w:ascii="Times New Roman" w:hAnsi="Times New Roman" w:cs="Times New Roman"/>
+        </w:rPr>
+        <w:t>Перед вошедшим открылась огромная зала, на чьих стенах были изображены картины сражения мускулистого мужчины и многочисленных демонов, которых тот изничтожил великое множество, войдя в различные легенды ходящие среди даосов.</w:t>
+      </w:r>
+    </w:p>
+    <w:p>
+      <w:pPr>
+        <w:ind w:firstLine="851"/>
+        <w:rPr>
+          <w:rFonts w:ascii="Times New Roman" w:hAnsi="Times New Roman" w:cs="Times New Roman"/>
+        </w:rPr>
+      </w:pPr>
+      <w:r>
+        <w:rPr>
+          <w:rFonts w:ascii="Times New Roman" w:hAnsi="Times New Roman" w:cs="Times New Roman"/>
+        </w:rPr>
+        <w:t xml:space="preserve">В центре зала располагался длинный стол, во главе которого восседал высокий мужчина с золотой кожей, отражавшей солнечные лучи. Его мускулам могли позавидовать многие даосы, а властный взгляд заткнуть </w:t>
+      </w:r>
+      <w:r>
+        <w:rPr>
+          <w:rFonts w:ascii="Times New Roman" w:hAnsi="Times New Roman" w:cs="Times New Roman"/>
+        </w:rPr>
+        <w:t xml:space="preserve">любое создание. Плечи воина укрывала бардовая мантия без рукавов, выдавая в нём адепта рукопашного боя. Именно его образ был запечатлён на стенах. Образ Огненного Императора, взявшего имя </w:t>
       </w:r>
       <w:proofErr w:type="spellStart"/>
       <w:r>
         <w:rPr>
           <w:rFonts w:ascii="Times New Roman" w:hAnsi="Times New Roman" w:cs="Times New Roman"/>
         </w:rPr>
-        <w:t>Фэй</w:t>
+        <w:t>Янди</w:t>
       </w:r>
       <w:proofErr w:type="spellEnd"/>
       <w:r>
         <w:rPr>
           <w:rFonts w:ascii="Times New Roman" w:hAnsi="Times New Roman" w:cs="Times New Roman"/>
         </w:rPr>
-        <w:t xml:space="preserve">, прежде чем столь наглый страж </w:t>
-      </w:r>
-      <w:r>
-        <w:rPr>
-          <w:rFonts w:ascii="Times New Roman" w:hAnsi="Times New Roman" w:cs="Times New Roman"/>
-        </w:rPr>
-        <w:t>схватился</w:t>
-      </w:r>
-      <w:r>
-        <w:rPr>
-          <w:rFonts w:ascii="Times New Roman" w:hAnsi="Times New Roman" w:cs="Times New Roman"/>
-        </w:rPr>
-        <w:t xml:space="preserve"> за обвисшую кисть, в которой словно перемололи все кости, оставив лишь </w:t>
-      </w:r>
-      <w:r>
-        <w:rPr>
-          <w:rFonts w:ascii="Times New Roman" w:hAnsi="Times New Roman" w:cs="Times New Roman"/>
-        </w:rPr>
-        <w:t>осколки.</w:t>
-      </w:r>
-    </w:p>
-    <w:p>
-      <w:pPr>
-        <w:ind w:firstLine="851"/>
-        <w:rPr>
-          <w:rFonts w:ascii="Times New Roman" w:hAnsi="Times New Roman" w:cs="Times New Roman"/>
-        </w:rPr>
-      </w:pPr>
-      <w:r>
-        <w:rPr>
-          <w:rFonts w:ascii="Times New Roman" w:hAnsi="Times New Roman" w:cs="Times New Roman"/>
-        </w:rPr>
-        <w:t xml:space="preserve">- Пропустите его! Идиоты, вы что, не знаете кто такой Мастер Тысячи Техник!? – крик пострадавшего и голос молодого парня из секты Двух Драконов отрезвил культиваторов. Пусть этот старик и не имел такой славы и имени как их главы, но тут не было ни одного человека, что не слышал бы о Мастере Тысячи Техник, пусть тот и ушёл на покой лет сто назад. – Прошу прощения </w:t>
-      </w:r>
-      <w:r>
-        <w:rPr>
-          <w:rFonts w:ascii="Times New Roman" w:hAnsi="Times New Roman" w:cs="Times New Roman"/>
-        </w:rPr>
-        <w:t xml:space="preserve">за поведение младших, </w:t>
-      </w:r>
-      <w:r>
-        <w:rPr>
-          <w:rFonts w:ascii="Times New Roman" w:hAnsi="Times New Roman" w:cs="Times New Roman"/>
-        </w:rPr>
-        <w:t xml:space="preserve">они не знают о том, что вас связывает с </w:t>
-      </w:r>
-      <w:r>
-        <w:rPr>
-          <w:rFonts w:ascii="Times New Roman" w:hAnsi="Times New Roman" w:cs="Times New Roman"/>
-        </w:rPr>
-        <w:t>богами.</w:t>
-      </w:r>
-    </w:p>
-    <w:p>
-      <w:pPr>
-        <w:ind w:firstLine="851"/>
-        <w:rPr>
-          <w:rFonts w:ascii="Times New Roman" w:hAnsi="Times New Roman" w:cs="Times New Roman"/>
-        </w:rPr>
-      </w:pPr>
-      <w:r>
-        <w:rPr>
-          <w:rFonts w:ascii="Times New Roman" w:hAnsi="Times New Roman" w:cs="Times New Roman"/>
-        </w:rPr>
-        <w:t>- Ничего страшного, Чан, - старик узнал в говорившем друга и собрата Си Маня по оружию, - молодому поколению простительно не знать стариков, отживших свой век.</w:t>
-      </w:r>
-    </w:p>
-    <w:p>
-      <w:pPr>
-        <w:ind w:firstLine="851"/>
-        <w:rPr>
-          <w:rFonts w:ascii="Times New Roman" w:hAnsi="Times New Roman" w:cs="Times New Roman"/>
-        </w:rPr>
-      </w:pPr>
-      <w:r>
-        <w:rPr>
-          <w:rFonts w:ascii="Times New Roman" w:hAnsi="Times New Roman" w:cs="Times New Roman"/>
-        </w:rPr>
-        <w:t>Кивнув парню, старик прошёл через расступившуюся толпу.</w:t>
-      </w:r>
-    </w:p>
-    <w:p>
-      <w:pPr>
-        <w:ind w:firstLine="851"/>
-        <w:rPr>
-          <w:rFonts w:ascii="Times New Roman" w:hAnsi="Times New Roman" w:cs="Times New Roman"/>
-        </w:rPr>
-      </w:pPr>
-      <w:r>
-        <w:rPr>
-          <w:rFonts w:ascii="Times New Roman" w:hAnsi="Times New Roman" w:cs="Times New Roman"/>
-        </w:rPr>
-        <w:t>- Я надеюсь, ваша обида не принесёт горе нашему миру. – прошептал тот, когда мастер прошёл мимо него.</w:t>
-      </w:r>
-    </w:p>
-    <w:p>
-      <w:pPr>
-        <w:ind w:firstLine="851"/>
-        <w:rPr>
-          <w:rFonts w:ascii="Times New Roman" w:hAnsi="Times New Roman" w:cs="Times New Roman"/>
-        </w:rPr>
-      </w:pPr>
-      <w:r>
-        <w:rPr>
-          <w:rFonts w:ascii="Times New Roman" w:hAnsi="Times New Roman" w:cs="Times New Roman"/>
-        </w:rPr>
-        <w:t>- Проблемы мира, скоро перестанут быть моими проблемами. – ответил одними губами скорбящий по своим воспитанникам мужчина, но даже так понявший его парень вздрогнул. Он ни раз слышал о учителе Си Маня и даже пару раз видел, как тот легко выигрывал у гения Божественной секты Двух Драконов, словно читая все его техники.</w:t>
-      </w:r>
-    </w:p>
-    <w:p>
-      <w:pPr>
-        <w:ind w:firstLine="851"/>
-        <w:rPr>
-          <w:rFonts w:ascii="Times New Roman" w:hAnsi="Times New Roman" w:cs="Times New Roman"/>
-        </w:rPr>
-      </w:pPr>
-      <w:r>
-        <w:rPr>
-          <w:rFonts w:ascii="Times New Roman" w:hAnsi="Times New Roman" w:cs="Times New Roman"/>
-        </w:rPr>
-        <w:t xml:space="preserve">Створы огромных ворот, готовых посоперничать в толщине с многовековыми дубами, открылись морщинистыми руками старика так легко, словно их поддувал ветер. </w:t>
+        <w:t xml:space="preserve"> уже много веков назад.</w:t>
+      </w:r>
+    </w:p>
+    <w:p>
+      <w:pPr>
+        <w:ind w:firstLine="851"/>
+        <w:rPr>
+          <w:rFonts w:ascii="Times New Roman" w:hAnsi="Times New Roman" w:cs="Times New Roman"/>
+        </w:rPr>
+      </w:pPr>
+      <w:r>
+        <w:rPr>
+          <w:rFonts w:ascii="Times New Roman" w:hAnsi="Times New Roman" w:cs="Times New Roman"/>
+        </w:rPr>
+        <w:t>По левую и правую руку от него сидели ещё шесть богов этого мира, являвшимися столпами порядка и стабильности мира живых.</w:t>
+      </w:r>
+    </w:p>
+    <w:p>
+      <w:pPr>
+        <w:ind w:firstLine="851"/>
+        <w:rPr>
+          <w:rFonts w:ascii="Times New Roman" w:hAnsi="Times New Roman" w:cs="Times New Roman"/>
+        </w:rPr>
+      </w:pPr>
+      <w:r>
+        <w:rPr>
+          <w:rFonts w:ascii="Times New Roman" w:hAnsi="Times New Roman" w:cs="Times New Roman"/>
+        </w:rPr>
+        <w:t xml:space="preserve">Прекрасная женщина с призывными губами, чья мантия была обита зелёным и голубыми цветами. Эту паучиху </w:t>
+      </w:r>
+      <w:r>
+        <w:rPr>
+          <w:rFonts w:ascii="Times New Roman" w:hAnsi="Times New Roman" w:cs="Times New Roman"/>
+        </w:rPr>
+        <w:t xml:space="preserve">все знали как Укротительницу </w:t>
+      </w:r>
+      <w:r>
+        <w:rPr>
+          <w:rFonts w:ascii="Times New Roman" w:hAnsi="Times New Roman" w:cs="Times New Roman"/>
+        </w:rPr>
+        <w:t>Драконов. По преданиям, она смогла подчинить себе двух драконов, и с их помощью создать две школы, чьи техники отлично пересекались между собой, породив Божественную Секту двух драконов.</w:t>
+      </w:r>
+    </w:p>
+    <w:p>
+      <w:pPr>
+        <w:ind w:firstLine="851"/>
+        <w:rPr>
+          <w:rFonts w:ascii="Times New Roman" w:hAnsi="Times New Roman" w:cs="Times New Roman"/>
+        </w:rPr>
+      </w:pPr>
+      <w:r>
+        <w:rPr>
+          <w:rFonts w:ascii="Times New Roman" w:hAnsi="Times New Roman" w:cs="Times New Roman"/>
+        </w:rPr>
+        <w:t>«Да, они отлично Си М</w:t>
+      </w:r>
+      <w:r>
+        <w:rPr>
+          <w:rFonts w:ascii="Times New Roman" w:hAnsi="Times New Roman" w:cs="Times New Roman"/>
+        </w:rPr>
+        <w:t>а</w:t>
+      </w:r>
+      <w:r>
+        <w:rPr>
+          <w:rFonts w:ascii="Times New Roman" w:hAnsi="Times New Roman" w:cs="Times New Roman"/>
+        </w:rPr>
+        <w:t>ню, именно поэтому я отдал его в обучение этой сомнительной женщине.» - в очередной раз старик проклял свой выбор наставника.</w:t>
+      </w:r>
+    </w:p>
+    <w:p>
+      <w:pPr>
+        <w:ind w:firstLine="851"/>
+        <w:rPr>
+          <w:rFonts w:ascii="Times New Roman" w:hAnsi="Times New Roman" w:cs="Times New Roman"/>
+        </w:rPr>
+      </w:pPr>
+      <w:r>
+        <w:rPr>
+          <w:rFonts w:ascii="Times New Roman" w:hAnsi="Times New Roman" w:cs="Times New Roman"/>
+        </w:rPr>
+        <w:t xml:space="preserve">- Сан Вонг? – узнал вошедшего </w:t>
+      </w:r>
+      <w:r>
+        <w:rPr>
+          <w:rFonts w:ascii="Times New Roman" w:hAnsi="Times New Roman" w:cs="Times New Roman"/>
+        </w:rPr>
+        <w:t>мужчина,</w:t>
+      </w:r>
+      <w:r>
+        <w:rPr>
+          <w:rFonts w:ascii="Times New Roman" w:hAnsi="Times New Roman" w:cs="Times New Roman"/>
+        </w:rPr>
+        <w:t xml:space="preserve"> облачённый в роскошные тёмно-синие одежды. – Что тебе здесь нужно, насколько я помню, ты сам отрезал себе возможность стать одним из нас. Тебе нечего тут делать.</w:t>
+      </w:r>
+    </w:p>
+    <w:p>
+      <w:pPr>
+        <w:ind w:firstLine="851"/>
+        <w:rPr>
+          <w:rFonts w:ascii="Times New Roman" w:hAnsi="Times New Roman" w:cs="Times New Roman"/>
+        </w:rPr>
+      </w:pPr>
+      <w:r>
+        <w:rPr>
+          <w:rFonts w:ascii="Times New Roman" w:hAnsi="Times New Roman" w:cs="Times New Roman"/>
+        </w:rPr>
+        <w:lastRenderedPageBreak/>
+        <w:t xml:space="preserve">- Я лично пришёл за твоими </w:t>
+      </w:r>
+      <w:r>
+        <w:rPr>
+          <w:rFonts w:ascii="Times New Roman" w:hAnsi="Times New Roman" w:cs="Times New Roman"/>
+        </w:rPr>
+        <w:t>извинениями</w:t>
+      </w:r>
+      <w:r>
+        <w:rPr>
+          <w:rFonts w:ascii="Times New Roman" w:hAnsi="Times New Roman" w:cs="Times New Roman"/>
+        </w:rPr>
+        <w:t xml:space="preserve">, </w:t>
+      </w:r>
+      <w:proofErr w:type="spellStart"/>
+      <w:r>
+        <w:rPr>
+          <w:rFonts w:ascii="Times New Roman" w:hAnsi="Times New Roman" w:cs="Times New Roman"/>
+        </w:rPr>
+        <w:t>Фенгбао</w:t>
+      </w:r>
+      <w:proofErr w:type="spellEnd"/>
+      <w:r>
+        <w:rPr>
+          <w:rFonts w:ascii="Times New Roman" w:hAnsi="Times New Roman" w:cs="Times New Roman"/>
+        </w:rPr>
+        <w:t>. – обзаведшееся морщинами лицо главы секты Шторма побледнело. Его явно взволновала поднятая тема, обсуждения которой он бы хотел избежать. - Помнится, даже за столько лет, ты не пришёл извиться за убийство моей ученицы.</w:t>
+      </w:r>
+    </w:p>
+    <w:p>
+      <w:pPr>
+        <w:ind w:firstLine="851"/>
+        <w:rPr>
+          <w:rFonts w:ascii="Times New Roman" w:hAnsi="Times New Roman" w:cs="Times New Roman"/>
+        </w:rPr>
+      </w:pPr>
+      <w:r>
+        <w:rPr>
+          <w:rFonts w:ascii="Times New Roman" w:hAnsi="Times New Roman" w:cs="Times New Roman"/>
+        </w:rPr>
+        <w:t xml:space="preserve">- Убийство? О чём он говорит, </w:t>
+      </w:r>
+      <w:proofErr w:type="spellStart"/>
+      <w:r>
+        <w:rPr>
+          <w:rFonts w:ascii="Times New Roman" w:hAnsi="Times New Roman" w:cs="Times New Roman"/>
+        </w:rPr>
+        <w:t>Фенгбао</w:t>
+      </w:r>
+      <w:proofErr w:type="spellEnd"/>
+      <w:r>
+        <w:rPr>
+          <w:rFonts w:ascii="Times New Roman" w:hAnsi="Times New Roman" w:cs="Times New Roman"/>
+        </w:rPr>
+        <w:t>? – впервые подал голос Огненный Император, заинтересовавшись происходящим разговором.</w:t>
+      </w:r>
+    </w:p>
+    <w:p>
+      <w:pPr>
+        <w:ind w:firstLine="851"/>
+        <w:rPr>
+          <w:rFonts w:ascii="Times New Roman" w:hAnsi="Times New Roman" w:cs="Times New Roman"/>
+        </w:rPr>
+      </w:pPr>
+      <w:r>
+        <w:rPr>
+          <w:rFonts w:ascii="Times New Roman" w:hAnsi="Times New Roman" w:cs="Times New Roman"/>
+        </w:rPr>
+        <w:t xml:space="preserve">- Этот старик просто выжил из ума. Девочка </w:t>
+      </w:r>
+      <w:r>
+        <w:rPr>
+          <w:rFonts w:ascii="Times New Roman" w:hAnsi="Times New Roman" w:cs="Times New Roman"/>
+        </w:rPr>
+        <w:t>всего лишь</w:t>
+      </w:r>
+      <w:r>
+        <w:rPr>
+          <w:rFonts w:ascii="Times New Roman" w:hAnsi="Times New Roman" w:cs="Times New Roman"/>
+        </w:rPr>
+        <w:t xml:space="preserve"> не совлада</w:t>
+      </w:r>
+      <w:r>
+        <w:rPr>
+          <w:rFonts w:ascii="Times New Roman" w:hAnsi="Times New Roman" w:cs="Times New Roman"/>
+        </w:rPr>
+        <w:t>ла с одной из техник моей школы и погибла. – попробовал было отмахнуться от обвинений владыка Штормов, но не тут-то было. Его внимание приковала давящая аура убийства, исходящая от враз разозлившегося гостя.</w:t>
+      </w:r>
+    </w:p>
+    <w:p>
+      <w:pPr>
+        <w:ind w:firstLine="851"/>
+        <w:rPr>
+          <w:rFonts w:ascii="Times New Roman" w:hAnsi="Times New Roman" w:cs="Times New Roman"/>
+        </w:rPr>
+      </w:pPr>
+      <w:r>
+        <w:rPr>
+          <w:rFonts w:ascii="Times New Roman" w:hAnsi="Times New Roman" w:cs="Times New Roman"/>
+        </w:rPr>
+        <w:t>- НЕ СОВЛАДАЛА? Ты дал Су Фэй одну из массивных техник, до того, как она пробудила разум Пэна! Ни один культиватор не совладает с Штормовым приливом пока его проницательность не выйдет на должный уровень! Уж я-то, один из его создателей прекрасно знаю все преимущества и недостатки. Отдавать эту технику столь рано – значит было намеренно убить девочку!</w:t>
+      </w:r>
+    </w:p>
+    <w:p>
+      <w:pPr>
+        <w:ind w:firstLine="851"/>
+        <w:rPr>
+          <w:rFonts w:ascii="Times New Roman" w:hAnsi="Times New Roman" w:cs="Times New Roman"/>
+        </w:rPr>
+      </w:pPr>
+      <w:r>
+        <w:rPr>
+          <w:rFonts w:ascii="Times New Roman" w:hAnsi="Times New Roman" w:cs="Times New Roman"/>
+        </w:rPr>
+        <w:t xml:space="preserve">- Что за вздор! – </w:t>
+      </w:r>
+      <w:proofErr w:type="spellStart"/>
+      <w:r>
+        <w:rPr>
+          <w:rFonts w:ascii="Times New Roman" w:hAnsi="Times New Roman" w:cs="Times New Roman"/>
+        </w:rPr>
+        <w:t>Фенгбао</w:t>
+      </w:r>
+      <w:proofErr w:type="spellEnd"/>
+      <w:r>
+        <w:rPr>
+          <w:rFonts w:ascii="Times New Roman" w:hAnsi="Times New Roman" w:cs="Times New Roman"/>
+        </w:rPr>
+        <w:t xml:space="preserve"> соскочил со своего места, с силой ударив по столу. – У неё были </w:t>
+      </w:r>
+      <w:r>
+        <w:rPr>
+          <w:rFonts w:ascii="Times New Roman" w:hAnsi="Times New Roman" w:cs="Times New Roman"/>
+        </w:rPr>
+        <w:t>отличные данные,</w:t>
+      </w:r>
+      <w:r>
+        <w:rPr>
+          <w:rFonts w:ascii="Times New Roman" w:hAnsi="Times New Roman" w:cs="Times New Roman"/>
+        </w:rPr>
+        <w:t xml:space="preserve"> с которыми она могла бросить </w:t>
+      </w:r>
+      <w:r>
+        <w:rPr>
+          <w:rFonts w:ascii="Times New Roman" w:hAnsi="Times New Roman" w:cs="Times New Roman"/>
+        </w:rPr>
+        <w:t>Небу и уничтожить любые ограничения!</w:t>
+      </w:r>
+    </w:p>
+    <w:p>
+      <w:pPr>
+        <w:ind w:firstLine="851"/>
+        <w:rPr>
+          <w:rFonts w:ascii="Times New Roman" w:hAnsi="Times New Roman" w:cs="Times New Roman"/>
+        </w:rPr>
+      </w:pPr>
+      <w:r>
+        <w:rPr>
+          <w:rFonts w:ascii="Times New Roman" w:hAnsi="Times New Roman" w:cs="Times New Roman"/>
+        </w:rPr>
+        <w:t>- То есть ты сделал это осознанно!? – взъярился мастер, чьи ладони засветились красным огнём, и лишь вмешательство крепыша с длинными усами остановило готовящуюся атаку.</w:t>
+      </w:r>
+    </w:p>
+    <w:p>
+      <w:pPr>
+        <w:ind w:firstLine="851"/>
+        <w:rPr>
+          <w:rFonts w:ascii="Times New Roman" w:hAnsi="Times New Roman" w:cs="Times New Roman"/>
+        </w:rPr>
+      </w:pPr>
+      <w:r>
+        <w:rPr>
+          <w:rFonts w:ascii="Times New Roman" w:hAnsi="Times New Roman" w:cs="Times New Roman"/>
+        </w:rPr>
+        <w:t xml:space="preserve">- Господа, прекратите! Мы с вами уважаемые даосы, а не какие-нибудь бандиты с высокой дороги! Всё можно уладить мирно. – </w:t>
+      </w:r>
+      <w:proofErr w:type="spellStart"/>
+      <w:r>
+        <w:rPr>
+          <w:rFonts w:ascii="Times New Roman" w:hAnsi="Times New Roman" w:cs="Times New Roman"/>
+        </w:rPr>
+        <w:t>Шэньнун</w:t>
+      </w:r>
+      <w:proofErr w:type="spellEnd"/>
+      <w:r>
+        <w:rPr>
+          <w:rFonts w:ascii="Times New Roman" w:hAnsi="Times New Roman" w:cs="Times New Roman"/>
+        </w:rPr>
+        <w:t>, бог секты Огненных Недр примиряюще поднял руки, внимательно следя за начавшими гаснуть ладонями разгневанного посетителя. Ему прекрасна была известна техника, и он бы не хотел увидеть её использование на своих коллегах.</w:t>
+      </w:r>
+    </w:p>
+    <w:p>
+      <w:pPr>
+        <w:ind w:firstLine="851"/>
+        <w:rPr>
+          <w:rFonts w:ascii="Times New Roman" w:hAnsi="Times New Roman" w:cs="Times New Roman"/>
+        </w:rPr>
+      </w:pPr>
+      <w:r>
+        <w:rPr>
+          <w:rFonts w:ascii="Times New Roman" w:hAnsi="Times New Roman" w:cs="Times New Roman"/>
+        </w:rPr>
+        <w:t xml:space="preserve">- Так же как ты уладил свои отношения с демонической сектой Тёмного Огня? Отправив к своим врагам отряд юных гениев, сто пожертвовали своей жизнью, чтобы уничтожить цитадель Тёмного Феникса вместе с собой? – </w:t>
+      </w:r>
+      <w:r>
+        <w:rPr>
+          <w:rFonts w:ascii="Times New Roman" w:hAnsi="Times New Roman" w:cs="Times New Roman"/>
+        </w:rPr>
+        <w:t>прошёлся мастер по учителю своего старшего сына.</w:t>
+      </w:r>
+    </w:p>
+    <w:p>
+      <w:pPr>
+        <w:ind w:firstLine="851"/>
+        <w:rPr>
+          <w:rFonts w:ascii="Times New Roman" w:hAnsi="Times New Roman" w:cs="Times New Roman"/>
+        </w:rPr>
+      </w:pPr>
+      <w:r>
+        <w:rPr>
+          <w:rFonts w:ascii="Times New Roman" w:hAnsi="Times New Roman" w:cs="Times New Roman"/>
+        </w:rPr>
+        <w:t xml:space="preserve">- Тебе прекрасно известно, что тогда шла война, и его отряд отбился от армии, решил закончить её одним ударом. – лицо </w:t>
+      </w:r>
+      <w:proofErr w:type="spellStart"/>
+      <w:r>
+        <w:rPr>
+          <w:rFonts w:ascii="Times New Roman" w:hAnsi="Times New Roman" w:cs="Times New Roman"/>
+        </w:rPr>
+        <w:t>Шэньнуна</w:t>
+      </w:r>
+      <w:proofErr w:type="spellEnd"/>
+      <w:r>
+        <w:rPr>
+          <w:rFonts w:ascii="Times New Roman" w:hAnsi="Times New Roman" w:cs="Times New Roman"/>
+        </w:rPr>
+        <w:t xml:space="preserve"> </w:t>
+      </w:r>
+      <w:proofErr w:type="spellStart"/>
+      <w:r>
+        <w:rPr>
+          <w:rFonts w:ascii="Times New Roman" w:hAnsi="Times New Roman" w:cs="Times New Roman"/>
+        </w:rPr>
+        <w:t>посмурнело</w:t>
+      </w:r>
+      <w:proofErr w:type="spellEnd"/>
+      <w:r>
+        <w:rPr>
+          <w:rFonts w:ascii="Times New Roman" w:hAnsi="Times New Roman" w:cs="Times New Roman"/>
+        </w:rPr>
+        <w:t>, и убитый отец мог бы поверить в эту актёрскую игру, если бы не знал как тот, являясь самым слабым из богов, трясся над своим статусом словно хрустальным. Уже третье поколение гениев в его секте сгинуло по какой-то причине. А причина была проста – старик боялся, что однажды, в его секте появится более достойный кандидат, способный занять его место по праву сильного, и Бао Чиф был одним из них.</w:t>
+      </w:r>
+    </w:p>
+    <w:p>
+      <w:pPr>
+        <w:ind w:firstLine="851"/>
+        <w:rPr>
+          <w:rFonts w:ascii="Times New Roman" w:hAnsi="Times New Roman" w:cs="Times New Roman"/>
+        </w:rPr>
+      </w:pPr>
+      <w:r>
+        <w:rPr>
+          <w:rFonts w:ascii="Times New Roman" w:hAnsi="Times New Roman" w:cs="Times New Roman"/>
+        </w:rPr>
+        <w:t>- Да, но мне больше интересно, как ты, бог, узнав об этом, не успел их спасти из лап Тёмного Феникса?</w:t>
+      </w:r>
+    </w:p>
+    <w:p>
+      <w:pPr>
+        <w:ind w:firstLine="851"/>
+        <w:rPr>
+          <w:rFonts w:ascii="Times New Roman" w:hAnsi="Times New Roman" w:cs="Times New Roman"/>
+        </w:rPr>
+      </w:pPr>
+      <w:r>
+        <w:rPr>
+          <w:rFonts w:ascii="Times New Roman" w:hAnsi="Times New Roman" w:cs="Times New Roman"/>
+        </w:rPr>
+        <w:t>- Меня сдержали его ученики. Когда я прибыл, стены крепости переваривало жерло вулкана.</w:t>
+      </w:r>
+    </w:p>
+    <w:p>
+      <w:pPr>
+        <w:ind w:firstLine="851"/>
+        <w:rPr>
+          <w:rFonts w:ascii="Times New Roman" w:hAnsi="Times New Roman" w:cs="Times New Roman"/>
+        </w:rPr>
+      </w:pPr>
+      <w:r>
+        <w:rPr>
+          <w:rFonts w:ascii="Times New Roman" w:hAnsi="Times New Roman" w:cs="Times New Roman"/>
+        </w:rPr>
+        <w:t>- Как, такой слабак и рохля, неспособный быстро справиться с учениками, сумел занять среди вас место? И это разве достойнейший из даосов</w:t>
+      </w:r>
+      <w:r>
+        <w:rPr>
+          <w:rFonts w:ascii="Times New Roman" w:hAnsi="Times New Roman" w:cs="Times New Roman"/>
+        </w:rPr>
+        <w:t>, достойный зваться богом</w:t>
+      </w:r>
+      <w:r>
+        <w:rPr>
+          <w:rFonts w:ascii="Times New Roman" w:hAnsi="Times New Roman" w:cs="Times New Roman"/>
+        </w:rPr>
+        <w:t>?</w:t>
+      </w:r>
+      <w:r>
+        <w:rPr>
+          <w:rFonts w:ascii="Times New Roman" w:hAnsi="Times New Roman" w:cs="Times New Roman"/>
+        </w:rPr>
+        <w:t xml:space="preserve"> Его божественный атрибут хотя бы настоящий?</w:t>
+      </w:r>
+      <w:r>
+        <w:rPr>
+          <w:rFonts w:ascii="Times New Roman" w:hAnsi="Times New Roman" w:cs="Times New Roman"/>
+        </w:rPr>
+        <w:t xml:space="preserve"> </w:t>
+      </w:r>
+      <w:r>
+        <w:rPr>
+          <w:rFonts w:ascii="Times New Roman" w:hAnsi="Times New Roman" w:cs="Times New Roman"/>
+        </w:rPr>
+        <w:t>–</w:t>
+      </w:r>
+      <w:r>
+        <w:rPr>
+          <w:rFonts w:ascii="Times New Roman" w:hAnsi="Times New Roman" w:cs="Times New Roman"/>
+        </w:rPr>
+        <w:t xml:space="preserve"> </w:t>
+      </w:r>
+      <w:r>
+        <w:rPr>
+          <w:rFonts w:ascii="Times New Roman" w:hAnsi="Times New Roman" w:cs="Times New Roman"/>
+        </w:rPr>
+        <w:t>вопросил мастер, отчего в него полетел сгусток лавы, сбитый могущественным потоком ветра.</w:t>
+      </w:r>
+    </w:p>
+    <w:p>
+      <w:pPr>
+        <w:ind w:firstLine="851"/>
+        <w:rPr>
+          <w:rFonts w:ascii="Times New Roman" w:hAnsi="Times New Roman" w:cs="Times New Roman"/>
+        </w:rPr>
+      </w:pPr>
+      <w:r>
+        <w:rPr>
+          <w:rFonts w:ascii="Times New Roman" w:hAnsi="Times New Roman" w:cs="Times New Roman"/>
+        </w:rPr>
+        <w:t xml:space="preserve">- Поверь, он вполне реален и сможет дать мне сил одолеть рядового даоса! – вскипел </w:t>
+      </w:r>
+      <w:proofErr w:type="spellStart"/>
+      <w:r>
+        <w:rPr>
+          <w:rFonts w:ascii="Times New Roman" w:hAnsi="Times New Roman" w:cs="Times New Roman"/>
+        </w:rPr>
+        <w:t>Шэньнунь</w:t>
+      </w:r>
+      <w:proofErr w:type="spellEnd"/>
+      <w:r>
+        <w:rPr>
+          <w:rFonts w:ascii="Times New Roman" w:hAnsi="Times New Roman" w:cs="Times New Roman"/>
+        </w:rPr>
+        <w:t>.</w:t>
+      </w:r>
+    </w:p>
+    <w:p>
+      <w:pPr>
+        <w:ind w:firstLine="851"/>
+        <w:rPr>
+          <w:rFonts w:ascii="Times New Roman" w:hAnsi="Times New Roman" w:cs="Times New Roman"/>
+        </w:rPr>
+      </w:pPr>
+      <w:r>
+        <w:rPr>
+          <w:rFonts w:ascii="Times New Roman" w:hAnsi="Times New Roman" w:cs="Times New Roman"/>
+        </w:rPr>
+        <w:t>- Мастер Сан Вонг. Мы понимаем, что вы только недавно пережили потерю своего старшего сына, но это не даёт вам право разговаривать с нами в таком тоне. – заговорил единственный старик среди богов, чья борода опускалась к коленям. – Мы обязательно изучим обстоятельства смерти ваших ПРИЁМНЫХ детей в сектах Шторма и Божественных Недр, но сейчас нам нужно решить более серьёзные вопросы.</w:t>
+      </w:r>
+    </w:p>
+    <w:p>
+      <w:pPr>
+        <w:ind w:firstLine="851"/>
+        <w:rPr>
+          <w:rFonts w:ascii="Times New Roman" w:hAnsi="Times New Roman" w:cs="Times New Roman"/>
+        </w:rPr>
+      </w:pPr>
+      <w:r>
+        <w:rPr>
+          <w:rFonts w:ascii="Times New Roman" w:hAnsi="Times New Roman" w:cs="Times New Roman"/>
+        </w:rPr>
+        <w:t>- То есть, вы не считаете мои претензии к этим двум богам достаточно весомыми, чтобы рассмотреть и вынести им приговор здесь и сейчас? – мастер перевёл взгляд на Огненного императора, который был наисильнейшим среди богов.</w:t>
+      </w:r>
+    </w:p>
+    <w:p>
+      <w:pPr>
+        <w:ind w:firstLine="851"/>
+        <w:rPr>
+          <w:rFonts w:ascii="Times New Roman" w:hAnsi="Times New Roman" w:cs="Times New Roman"/>
+        </w:rPr>
+      </w:pPr>
+      <w:r>
+        <w:rPr>
+          <w:rFonts w:ascii="Times New Roman" w:hAnsi="Times New Roman" w:cs="Times New Roman"/>
+        </w:rPr>
+        <w:t>- Нет. – просто ответил тот. – Мы займёмся этим позже, да и ввиду обстоятельств, вряд ли ты сможешь рассчитывать на что-то более серьёзней чем пара артефактов.</w:t>
+      </w:r>
+    </w:p>
+    <w:p>
+      <w:pPr>
+        <w:ind w:firstLine="851"/>
+        <w:rPr>
+          <w:rFonts w:ascii="Times New Roman" w:hAnsi="Times New Roman" w:cs="Times New Roman"/>
+        </w:rPr>
+      </w:pPr>
+      <w:r>
+        <w:rPr>
+          <w:rFonts w:ascii="Times New Roman" w:hAnsi="Times New Roman" w:cs="Times New Roman"/>
+        </w:rPr>
+        <w:lastRenderedPageBreak/>
+        <w:t>- Раз так, то я сам заберу их головы!</w:t>
       </w:r>
       <w:bookmarkStart w:id="0" w:name="_GoBack"/>
       <w:bookmarkEnd w:id="0"/>
@@ -1388,7 +1966,7 @@
 </file>
 
 <file path=word/styles.xml><?xml version="1.0" encoding="utf-8"?>
-<w:styles xmlns:mc="http://schemas.openxmlformats.org/markup-compatibility/2006" xmlns:r="http://schemas.openxmlformats.org/officeDocument/2006/relationships" xmlns:w="http://schemas.openxmlformats.org/wordprocessingml/2006/main" xmlns:w14="http://schemas.microsoft.com/office/word/2010/wordml" xmlns:w15="http://schemas.microsoft.com/office/word/2012/wordml" xmlns:w16cid="http://schemas.microsoft.com/office/word/2016/wordml/cid" xmlns:w16se="http://schemas.microsoft.com/office/word/2015/wordml/symex" mc:Ignorable="w14 w15 w16se w16cid">
+<w:styles xmlns:mc="http://schemas.openxmlformats.org/markup-compatibility/2006" xmlns:r="http://schemas.openxmlformats.org/officeDocument/2006/relationships" xmlns:w="http://schemas.openxmlformats.org/wordprocessingml/2006/main" xmlns:w14="http://schemas.microsoft.com/office/word/2010/wordml" xmlns:w15="http://schemas.microsoft.com/office/word/2012/wordml" xmlns:w16cex="http://schemas.microsoft.com/office/word/2018/wordml/cex" xmlns:w16cid="http://schemas.microsoft.com/office/word/2016/wordml/cid" xmlns:w16="http://schemas.microsoft.com/office/word/2018/wordml" xmlns:w16se="http://schemas.microsoft.com/office/word/2015/wordml/symex" mc:Ignorable="w14 w15 w16se w16cid w16 w16cex">
   <w:docDefaults>
     <w:rPrDefault>
       <w:rPr>
@@ -1404,7 +1982,7 @@
       </w:pPr>
     </w:pPrDefault>
   </w:docDefaults>
-  <w:latentStyles w:defLockedState="0" w:defUIPriority="99" w:defSemiHidden="0" w:defUnhideWhenUsed="0" w:defQFormat="0" w:count="375">
+  <w:latentStyles w:defLockedState="0" w:defUIPriority="99" w:defSemiHidden="0" w:defUnhideWhenUsed="0" w:defQFormat="0" w:count="376">
     <w:lsdException w:name="Normal" w:uiPriority="0" w:qFormat="1"/>
     <w:lsdException w:name="heading 1" w:uiPriority="9" w:qFormat="1"/>
     <w:lsdException w:name="heading 2" w:semiHidden="1" w:uiPriority="9" w:unhideWhenUsed="1" w:qFormat="1"/>
@@ -1510,7 +2088,6 @@
     <w:lsdException w:name="HTML Sample" w:semiHidden="1" w:unhideWhenUsed="1"/>
     <w:lsdException w:name="HTML Typewriter" w:semiHidden="1" w:unhideWhenUsed="1"/>
     <w:lsdException w:name="HTML Variable" w:semiHidden="1" w:unhideWhenUsed="1"/>
-    <w:lsdException w:name="Normal Table" w:semiHidden="1" w:unhideWhenUsed="1"/>
     <w:lsdException w:name="annotation subject" w:semiHidden="1" w:unhideWhenUsed="1"/>
     <w:lsdException w:name="No List" w:semiHidden="1" w:unhideWhenUsed="1"/>
     <w:lsdException w:name="Outline List 1" w:semiHidden="1" w:unhideWhenUsed="1"/>
@@ -1557,10 +2134,8 @@
     <w:lsdException w:name="Table Subtle 2" w:semiHidden="1" w:unhideWhenUsed="1"/>
     <w:lsdException w:name="Table Web 1" w:semiHidden="1" w:unhideWhenUsed="1"/>
     <w:lsdException w:name="Table Web 2" w:semiHidden="1" w:unhideWhenUsed="1"/>
-    <w:lsdException w:name="Table Web 3" w:semiHidden="1" w:unhideWhenUsed="1"/>
     <w:lsdException w:name="Balloon Text" w:semiHidden="1" w:unhideWhenUsed="1"/>
     <w:lsdException w:name="Table Grid" w:uiPriority="59"/>
-    <w:lsdException w:name="Table Theme" w:semiHidden="1" w:unhideWhenUsed="1"/>
     <w:lsdException w:name="Placeholder Text" w:semiHidden="1"/>
     <w:lsdException w:name="No Spacing" w:uiPriority="1" w:qFormat="1"/>
     <w:lsdException w:name="Light Shading" w:uiPriority="60"/>
@@ -1780,6 +2355,7 @@
     <w:lsdException w:name="Smart Hyperlink" w:semiHidden="1" w:unhideWhenUsed="1"/>
     <w:lsdException w:name="Hashtag" w:semiHidden="1" w:unhideWhenUsed="1"/>
     <w:lsdException w:name="Unresolved Mention" w:semiHidden="1" w:unhideWhenUsed="1"/>
+    <w:lsdException w:name="Smart Link" w:semiHidden="1" w:unhideWhenUsed="1"/>
   </w:latentStyles>
   <w:style w:type="paragraph" w:default="1" w:styleId="a">
     <w:name w:val="Normal"/>
